--- a/data/三线表/tableoe三线表.docx
+++ b/data/三线表/tableoe三线表.docx
@@ -555,6 +555,7 @@
             <w:pPr>
               <w:bidi w:val="0"/>
             </w:pPr>
+            <w:bookmarkStart w:id="0" w:name="_GoBack"/>
             <w:r>
               <w:rPr>
                 <w:lang w:val="en-US" w:eastAsia="zh-CN"/>
@@ -715,6 +716,7 @@
           </w:p>
         </w:tc>
       </w:tr>
+      <w:bookmarkEnd w:id="0"/>
       <w:tr>
         <w:tblPrEx>
           <w:tblBorders>
@@ -890,10 +892,14 @@
           <w:p>
             <w:pPr>
               <w:bidi w:val="0"/>
-            </w:pPr>
-            <w:r>
-              <w:rPr>
-                <w:rFonts w:hint="default"/>
+              <w:rPr>
+                <w:color w:val="0000FF"/>
+              </w:rPr>
+            </w:pPr>
+            <w:r>
+              <w:rPr>
+                <w:rFonts w:hint="default"/>
+                <w:color w:val="0000FF"/>
               </w:rPr>
               <w:t>Fisher's Exact Test</w:t>
             </w:r>
@@ -901,10 +907,14 @@
           <w:p>
             <w:pPr>
               <w:bidi w:val="0"/>
-            </w:pPr>
-            <w:r>
-              <w:rPr>
-                <w:rFonts w:hint="default"/>
+              <w:rPr>
+                <w:color w:val="0000FF"/>
+              </w:rPr>
+            </w:pPr>
+            <w:r>
+              <w:rPr>
+                <w:rFonts w:hint="default"/>
+                <w:color w:val="0000FF"/>
               </w:rPr>
               <w:t>0.295</w:t>
             </w:r>
@@ -913,6 +923,7 @@
             <w:pPr>
               <w:bidi w:val="0"/>
               <w:rPr>
+                <w:color w:val="0000FF"/>
                 <w:lang w:val="en-US" w:eastAsia="zh-CN"/>
               </w:rPr>
             </w:pPr>
@@ -1044,10 +1055,14 @@
           <w:p>
             <w:pPr>
               <w:bidi w:val="0"/>
-            </w:pPr>
-            <w:r>
-              <w:rPr>
-                <w:rFonts w:hint="default"/>
+              <w:rPr>
+                <w:color w:val="0000FF"/>
+              </w:rPr>
+            </w:pPr>
+            <w:r>
+              <w:rPr>
+                <w:rFonts w:hint="default"/>
+                <w:color w:val="0000FF"/>
               </w:rPr>
               <w:t>0.02527</w:t>
             </w:r>
@@ -1055,10 +1070,14 @@
           <w:p>
             <w:pPr>
               <w:bidi w:val="0"/>
-            </w:pPr>
-            <w:r>
-              <w:rPr>
-                <w:rFonts w:hint="default"/>
+              <w:rPr>
+                <w:color w:val="0000FF"/>
+              </w:rPr>
+            </w:pPr>
+            <w:r>
+              <w:rPr>
+                <w:rFonts w:hint="default"/>
+                <w:color w:val="0000FF"/>
               </w:rPr>
               <w:t>Fisher's Exact Test</w:t>
             </w:r>
@@ -1067,6 +1086,7 @@
             <w:pPr>
               <w:bidi w:val="0"/>
               <w:rPr>
+                <w:color w:val="0000FF"/>
                 <w:lang w:val="en-US" w:eastAsia="zh-CN"/>
               </w:rPr>
             </w:pPr>
@@ -1198,10 +1218,14 @@
           <w:p>
             <w:pPr>
               <w:bidi w:val="0"/>
-            </w:pPr>
-            <w:r>
-              <w:rPr>
-                <w:rFonts w:hint="default"/>
+              <w:rPr>
+                <w:color w:val="0000FF"/>
+              </w:rPr>
+            </w:pPr>
+            <w:r>
+              <w:rPr>
+                <w:rFonts w:hint="default"/>
+                <w:color w:val="0000FF"/>
               </w:rPr>
               <w:t>Fisher's Exact</w:t>
             </w:r>
@@ -1209,10 +1233,14 @@
           <w:p>
             <w:pPr>
               <w:bidi w:val="0"/>
-            </w:pPr>
-            <w:r>
-              <w:rPr>
-                <w:rFonts w:hint="default"/>
+              <w:rPr>
+                <w:color w:val="0000FF"/>
+              </w:rPr>
+            </w:pPr>
+            <w:r>
+              <w:rPr>
+                <w:rFonts w:hint="default"/>
+                <w:color w:val="0000FF"/>
               </w:rPr>
               <w:t>0.1362</w:t>
             </w:r>
@@ -1221,6 +1249,7 @@
             <w:pPr>
               <w:bidi w:val="0"/>
               <w:rPr>
+                <w:color w:val="0000FF"/>
                 <w:lang w:val="en-US" w:eastAsia="zh-CN"/>
               </w:rPr>
             </w:pPr>
@@ -1327,6 +1356,12 @@
                   <w:insideV w:val="none" w:color="auto" w:sz="0" w:space="0"/>
                 </w:tblBorders>
                 <w:shd w:val="clear" w:color="auto" w:fill="002240"/>
+                <w:tblCellMar>
+                  <w:top w:w="15" w:type="dxa"/>
+                  <w:left w:w="15" w:type="dxa"/>
+                  <w:bottom w:w="15" w:type="dxa"/>
+                  <w:right w:w="15" w:type="dxa"/>
+                </w:tblCellMar>
               </w:tblPrEx>
               <w:trPr>
                 <w:tblCellSpacing w:w="0" w:type="dxa"/>
@@ -1880,6 +1915,12 @@
                   <w:insideV w:val="none" w:color="auto" w:sz="0" w:space="0"/>
                 </w:tblBorders>
                 <w:shd w:val="clear" w:color="auto" w:fill="002240"/>
+                <w:tblCellMar>
+                  <w:top w:w="15" w:type="dxa"/>
+                  <w:left w:w="15" w:type="dxa"/>
+                  <w:bottom w:w="15" w:type="dxa"/>
+                  <w:right w:w="15" w:type="dxa"/>
+                </w:tblCellMar>
               </w:tblPrEx>
               <w:trPr>
                 <w:tblCellSpacing w:w="0" w:type="dxa"/>
@@ -2090,6 +2131,13 @@
                   <w:insideH w:val="none" w:color="auto" w:sz="0" w:space="0"/>
                   <w:insideV w:val="none" w:color="auto" w:sz="0" w:space="0"/>
                 </w:tblBorders>
+                <w:shd w:val="clear" w:color="auto" w:fill="002240"/>
+                <w:tblCellMar>
+                  <w:top w:w="15" w:type="dxa"/>
+                  <w:left w:w="15" w:type="dxa"/>
+                  <w:bottom w:w="15" w:type="dxa"/>
+                  <w:right w:w="15" w:type="dxa"/>
+                </w:tblCellMar>
               </w:tblPrEx>
               <w:trPr>
                 <w:tblCellSpacing w:w="0" w:type="dxa"/>
@@ -2178,6 +2226,7 @@
                   <w:insideH w:val="none" w:color="auto" w:sz="0" w:space="0"/>
                   <w:insideV w:val="none" w:color="auto" w:sz="0" w:space="0"/>
                 </w:tblBorders>
+                <w:shd w:val="clear" w:color="auto" w:fill="002240"/>
                 <w:tblCellMar>
                   <w:top w:w="15" w:type="dxa"/>
                   <w:left w:w="15" w:type="dxa"/>
@@ -2538,6 +2587,7 @@
                   <w:insideH w:val="none" w:color="auto" w:sz="0" w:space="0"/>
                   <w:insideV w:val="none" w:color="auto" w:sz="0" w:space="0"/>
                 </w:tblBorders>
+                <w:shd w:val="clear" w:color="auto" w:fill="002240"/>
                 <w:tblCellMar>
                   <w:top w:w="15" w:type="dxa"/>
                   <w:left w:w="15" w:type="dxa"/>
@@ -2638,8 +2688,6 @@
           <w:sz w:val="15"/>
         </w:rPr>
       </w:pPr>
-      <w:bookmarkStart w:id="0" w:name="_GoBack"/>
-      <w:bookmarkEnd w:id="0"/>
     </w:p>
     <w:p>
       <w:pPr>
